--- a/FD/1412557/[FD] [ROMANO] QlyKhachSan BaoCao.docx
+++ b/FD/1412557/[FD] [ROMANO] QlyKhachSan BaoCao.docx
@@ -858,17 +858,16 @@
         </w:numPr>
         <w:ind w:left="576"/>
       </w:pPr>
-      <w:bookmarkStart w:id="1" w:name="_GoBack"/>
       <w:r>
         <w:rPr>
           <w:noProof/>
         </w:rPr>
         <w:lastRenderedPageBreak/>
         <w:drawing>
-          <wp:inline distT="0" distB="0" distL="0" distR="0" wp14:anchorId="0F239A9B" wp14:editId="63EEE3D4">
-            <wp:extent cx="5943600" cy="4340225"/>
-            <wp:effectExtent l="0" t="0" r="0" b="3175"/>
-            <wp:docPr id="3" name="Hình ảnh 3"/>
+          <wp:inline distT="0" distB="0" distL="0" distR="0">
+            <wp:extent cx="5943600" cy="4453255"/>
+            <wp:effectExtent l="0" t="0" r="0" b="4445"/>
+            <wp:docPr id="2" name="Hình ảnh 2"/>
             <wp:cNvGraphicFramePr>
               <a:graphicFrameLocks xmlns:a="http://schemas.openxmlformats.org/drawingml/2006/main" noChangeAspect="1"/>
             </wp:cNvGraphicFramePr>
@@ -876,7 +875,7 @@
               <a:graphicData uri="http://schemas.openxmlformats.org/drawingml/2006/picture">
                 <pic:pic xmlns:pic="http://schemas.openxmlformats.org/drawingml/2006/picture">
                   <pic:nvPicPr>
-                    <pic:cNvPr id="3" name="FDBaoCao.png"/>
+                    <pic:cNvPr id="2" name="FDBaoCao.png"/>
                     <pic:cNvPicPr/>
                   </pic:nvPicPr>
                   <pic:blipFill>
@@ -894,7 +893,7 @@
                   <pic:spPr>
                     <a:xfrm>
                       <a:off x="0" y="0"/>
-                      <a:ext cx="5943600" cy="4340225"/>
+                      <a:ext cx="5943600" cy="4453255"/>
                     </a:xfrm>
                     <a:prstGeom prst="rect">
                       <a:avLst/>
@@ -906,7 +905,6 @@
           </wp:inline>
         </w:drawing>
       </w:r>
-      <w:bookmarkEnd w:id="1"/>
     </w:p>
     <w:p>
       <w:pPr>
@@ -1103,47 +1101,6 @@
             </w:pPr>
             <w:r>
               <w:t>Danh sách các hóa đơn của báo cáo</w:t>
-            </w:r>
-          </w:p>
-        </w:tc>
-      </w:tr>
-      <w:tr>
-        <w:tc>
-          <w:tcPr>
-            <w:tcW w:w="3116" w:type="dxa"/>
-          </w:tcPr>
-          <w:p>
-            <w:pPr>
-              <w:pStyle w:val="MyTable1"/>
-            </w:pPr>
-            <w:r>
-              <w:t>4</w:t>
-            </w:r>
-          </w:p>
-        </w:tc>
-        <w:tc>
-          <w:tcPr>
-            <w:tcW w:w="3117" w:type="dxa"/>
-          </w:tcPr>
-          <w:p>
-            <w:pPr>
-              <w:pStyle w:val="MyTable1"/>
-            </w:pPr>
-            <w:r>
-              <w:t>ChiTietHoaDon</w:t>
-            </w:r>
-          </w:p>
-        </w:tc>
-        <w:tc>
-          <w:tcPr>
-            <w:tcW w:w="3117" w:type="dxa"/>
-          </w:tcPr>
-          <w:p>
-            <w:pPr>
-              <w:pStyle w:val="MyTable1"/>
-            </w:pPr>
-            <w:r>
-              <w:t>Danh sách khách hàng, góp ý của hóa đơn</w:t>
             </w:r>
           </w:p>
         </w:tc>
@@ -1214,7 +1171,6 @@
               <w:pStyle w:val="MyTable"/>
             </w:pPr>
             <w:r>
-              <w:lastRenderedPageBreak/>
               <w:t>Tham chiếu</w:t>
             </w:r>
           </w:p>
@@ -1287,6 +1243,7 @@
               <w:pStyle w:val="MyTable"/>
             </w:pPr>
             <w:r>
+              <w:lastRenderedPageBreak/>
               <w:t>Danh sách các cột</w:t>
             </w:r>
           </w:p>
@@ -1544,6 +1501,7 @@
             <w:pPr>
               <w:pStyle w:val="MyTable"/>
             </w:pPr>
+            <w:bookmarkStart w:id="1" w:name="_GoBack"/>
             <w:r>
               <w:t>3</w:t>
             </w:r>
@@ -1608,6 +1566,84 @@
             </w:pPr>
             <w:r>
               <w:t>Mô tả báo cáo</w:t>
+            </w:r>
+          </w:p>
+        </w:tc>
+      </w:tr>
+      <w:bookmarkEnd w:id="1"/>
+      <w:tr>
+        <w:tc>
+          <w:tcPr>
+            <w:tcW w:w="1630" w:type="dxa"/>
+          </w:tcPr>
+          <w:p>
+            <w:pPr>
+              <w:pStyle w:val="MyTable"/>
+            </w:pPr>
+            <w:r>
+              <w:t>4</w:t>
+            </w:r>
+          </w:p>
+        </w:tc>
+        <w:tc>
+          <w:tcPr>
+            <w:tcW w:w="1456" w:type="dxa"/>
+          </w:tcPr>
+          <w:p>
+            <w:pPr>
+              <w:pStyle w:val="MyTable"/>
+            </w:pPr>
+            <w:r>
+              <w:t>NgayLap</w:t>
+            </w:r>
+          </w:p>
+        </w:tc>
+        <w:tc>
+          <w:tcPr>
+            <w:tcW w:w="1475" w:type="dxa"/>
+          </w:tcPr>
+          <w:p>
+            <w:pPr>
+              <w:pStyle w:val="MyTable"/>
+            </w:pPr>
+            <w:r>
+              <w:t>Date</w:t>
+            </w:r>
+          </w:p>
+        </w:tc>
+        <w:tc>
+          <w:tcPr>
+            <w:tcW w:w="1478" w:type="dxa"/>
+          </w:tcPr>
+          <w:p>
+            <w:pPr>
+              <w:pStyle w:val="MyTable"/>
+            </w:pPr>
+            <w:r>
+              <w:t>Date</w:t>
+            </w:r>
+          </w:p>
+        </w:tc>
+        <w:tc>
+          <w:tcPr>
+            <w:tcW w:w="1521" w:type="dxa"/>
+          </w:tcPr>
+          <w:p>
+            <w:pPr>
+              <w:pStyle w:val="MyTable"/>
+            </w:pPr>
+          </w:p>
+        </w:tc>
+        <w:tc>
+          <w:tcPr>
+            <w:tcW w:w="1890" w:type="dxa"/>
+          </w:tcPr>
+          <w:p>
+            <w:pPr>
+              <w:pStyle w:val="MyTable"/>
+            </w:pPr>
+            <w:r>
+              <w:t>Ngày lập của báo cáo</w:t>
             </w:r>
           </w:p>
         </w:tc>
@@ -2154,6 +2190,9 @@
             <w:r>
               <w:t>Loại Tổ chức thuê phòng</w:t>
             </w:r>
+            <w:r>
+              <w:t>, cá nhân hoặc tổ chức lớn</w:t>
+            </w:r>
           </w:p>
         </w:tc>
       </w:tr>
@@ -2230,6 +2269,86 @@
             </w:pPr>
             <w:r>
               <w:t>Địa chỉ của tổ chức</w:t>
+            </w:r>
+          </w:p>
+        </w:tc>
+      </w:tr>
+      <w:tr>
+        <w:tc>
+          <w:tcPr>
+            <w:tcW w:w="1630" w:type="dxa"/>
+          </w:tcPr>
+          <w:p>
+            <w:pPr>
+              <w:pStyle w:val="MyTable"/>
+            </w:pPr>
+            <w:r>
+              <w:t>6</w:t>
+            </w:r>
+          </w:p>
+        </w:tc>
+        <w:tc>
+          <w:tcPr>
+            <w:tcW w:w="1456" w:type="dxa"/>
+          </w:tcPr>
+          <w:p>
+            <w:pPr>
+              <w:pStyle w:val="MyTable"/>
+            </w:pPr>
+            <w:r>
+              <w:t>MaKH</w:t>
+            </w:r>
+          </w:p>
+        </w:tc>
+        <w:tc>
+          <w:tcPr>
+            <w:tcW w:w="1475" w:type="dxa"/>
+          </w:tcPr>
+          <w:p>
+            <w:pPr>
+              <w:pStyle w:val="MyTable"/>
+            </w:pPr>
+            <w:r>
+              <w:t>Varchar</w:t>
+            </w:r>
+          </w:p>
+        </w:tc>
+        <w:tc>
+          <w:tcPr>
+            <w:tcW w:w="1478" w:type="dxa"/>
+          </w:tcPr>
+          <w:p>
+            <w:pPr>
+              <w:pStyle w:val="MyTable"/>
+            </w:pPr>
+            <w:r>
+              <w:t>10</w:t>
+            </w:r>
+          </w:p>
+        </w:tc>
+        <w:tc>
+          <w:tcPr>
+            <w:tcW w:w="1521" w:type="dxa"/>
+          </w:tcPr>
+          <w:p>
+            <w:pPr>
+              <w:pStyle w:val="MyTable"/>
+            </w:pPr>
+            <w:r>
+              <w:t>Khóa phụ</w:t>
+            </w:r>
+          </w:p>
+        </w:tc>
+        <w:tc>
+          <w:tcPr>
+            <w:tcW w:w="1890" w:type="dxa"/>
+          </w:tcPr>
+          <w:p>
+            <w:pPr>
+              <w:pStyle w:val="MyTable"/>
+            </w:pPr>
+            <w:r>
+              <w:t xml:space="preserve">Mã khách hàng </w:t>
             </w:r>
           </w:p>
         </w:tc>
@@ -2365,6 +2484,7 @@
               <w:pStyle w:val="MyTable"/>
             </w:pPr>
             <w:r>
+              <w:lastRenderedPageBreak/>
               <w:t>Tên bảng</w:t>
             </w:r>
           </w:p>
@@ -2413,7 +2533,6 @@
               <w:pStyle w:val="MyTable"/>
             </w:pPr>
             <w:r>
-              <w:lastRenderedPageBreak/>
               <w:t>STT</w:t>
             </w:r>
           </w:p>
@@ -2551,7 +2670,10 @@
               <w:pStyle w:val="MyTable"/>
             </w:pPr>
             <w:r>
-              <w:t>Khóa chính</w:t>
+              <w:t>Khóa ngoại, tổ hợp k</w:t>
+            </w:r>
+            <w:r>
+              <w:t>hóa chính</w:t>
             </w:r>
           </w:p>
         </w:tc>
@@ -2631,7 +2753,16 @@
               <w:pStyle w:val="MyTable"/>
             </w:pPr>
             <w:r>
-              <w:t>Khóa chính</w:t>
+              <w:t>K</w:t>
+            </w:r>
+            <w:r>
+              <w:t>hóa</w:t>
+            </w:r>
+            <w:r>
+              <w:t xml:space="preserve"> ngoại, tổ hợp khóa</w:t>
+            </w:r>
+            <w:r>
+              <w:t xml:space="preserve"> chính</w:t>
             </w:r>
           </w:p>
         </w:tc>
@@ -2645,479 +2776,6 @@
             </w:pPr>
             <w:r>
               <w:t>Mã hóa đơn để tham chiếu</w:t>
-            </w:r>
-          </w:p>
-        </w:tc>
-      </w:tr>
-    </w:tbl>
-    <w:p>
-      <w:pPr>
-        <w:pStyle w:val="SubTitle1"/>
-        <w:numPr>
-          <w:ilvl w:val="0"/>
-          <w:numId w:val="0"/>
-        </w:numPr>
-      </w:pPr>
-      <w:r>
-        <w:t>………..</w:t>
-      </w:r>
-    </w:p>
-    <w:tbl>
-      <w:tblPr>
-        <w:tblStyle w:val="LiBang"/>
-        <w:tblW w:w="9450" w:type="dxa"/>
-        <w:tblInd w:w="-5" w:type="dxa"/>
-        <w:tblLook w:val="04A0" w:firstRow="1" w:lastRow="0" w:firstColumn="1" w:lastColumn="0" w:noHBand="0" w:noVBand="1"/>
-      </w:tblPr>
-      <w:tblGrid>
-        <w:gridCol w:w="1580"/>
-        <w:gridCol w:w="1683"/>
-        <w:gridCol w:w="1446"/>
-        <w:gridCol w:w="1436"/>
-        <w:gridCol w:w="1480"/>
-        <w:gridCol w:w="1825"/>
-      </w:tblGrid>
-      <w:tr>
-        <w:tc>
-          <w:tcPr>
-            <w:tcW w:w="1630" w:type="dxa"/>
-            <w:shd w:val="clear" w:color="auto" w:fill="D9D9D9" w:themeFill="background1" w:themeFillShade="D9"/>
-          </w:tcPr>
-          <w:p>
-            <w:pPr>
-              <w:pStyle w:val="MyTable"/>
-            </w:pPr>
-            <w:r>
-              <w:t>Mã số</w:t>
-            </w:r>
-          </w:p>
-        </w:tc>
-        <w:tc>
-          <w:tcPr>
-            <w:tcW w:w="7820" w:type="dxa"/>
-            <w:gridSpan w:val="5"/>
-            <w:shd w:val="clear" w:color="auto" w:fill="D9D9D9" w:themeFill="background1" w:themeFillShade="D9"/>
-          </w:tcPr>
-          <w:p>
-            <w:pPr>
-              <w:pStyle w:val="MyTable"/>
-            </w:pPr>
-            <w:r>
-              <w:t>Tb1</w:t>
-            </w:r>
-            <w:r>
-              <w:t>ChiTietHoaDon</w:t>
-            </w:r>
-          </w:p>
-        </w:tc>
-      </w:tr>
-      <w:tr>
-        <w:tc>
-          <w:tcPr>
-            <w:tcW w:w="1630" w:type="dxa"/>
-            <w:shd w:val="clear" w:color="auto" w:fill="D9D9D9" w:themeFill="background1" w:themeFillShade="D9"/>
-          </w:tcPr>
-          <w:p>
-            <w:pPr>
-              <w:pStyle w:val="MyTable"/>
-            </w:pPr>
-            <w:r>
-              <w:t>Tham chiếu</w:t>
-            </w:r>
-          </w:p>
-        </w:tc>
-        <w:tc>
-          <w:tcPr>
-            <w:tcW w:w="7820" w:type="dxa"/>
-            <w:gridSpan w:val="5"/>
-            <w:shd w:val="clear" w:color="auto" w:fill="D9D9D9" w:themeFill="background1" w:themeFillShade="D9"/>
-          </w:tcPr>
-          <w:p>
-            <w:pPr>
-              <w:pStyle w:val="MyTable"/>
-            </w:pPr>
-            <w:r>
-              <w:t>[PT-1] – [</w:t>
-            </w:r>
-            <w:r>
-              <w:rPr>
-                <w:color w:val="000000"/>
-              </w:rPr>
-              <w:t>CLASS-25</w:t>
-            </w:r>
-            <w:r>
-              <w:t>]</w:t>
-            </w:r>
-          </w:p>
-        </w:tc>
-      </w:tr>
-      <w:tr>
-        <w:tc>
-          <w:tcPr>
-            <w:tcW w:w="1630" w:type="dxa"/>
-            <w:shd w:val="clear" w:color="auto" w:fill="D9D9D9" w:themeFill="background1" w:themeFillShade="D9"/>
-          </w:tcPr>
-          <w:p>
-            <w:pPr>
-              <w:pStyle w:val="MyTable"/>
-            </w:pPr>
-            <w:r>
-              <w:t>Tên bảng</w:t>
-            </w:r>
-          </w:p>
-        </w:tc>
-        <w:tc>
-          <w:tcPr>
-            <w:tcW w:w="7820" w:type="dxa"/>
-            <w:gridSpan w:val="5"/>
-            <w:shd w:val="clear" w:color="auto" w:fill="D9D9D9" w:themeFill="background1" w:themeFillShade="D9"/>
-          </w:tcPr>
-          <w:p>
-            <w:pPr>
-              <w:pStyle w:val="MyTable"/>
-            </w:pPr>
-            <w:r>
-              <w:t>Chi tiết hóa đơn</w:t>
-            </w:r>
-          </w:p>
-        </w:tc>
-      </w:tr>
-      <w:tr>
-        <w:tc>
-          <w:tcPr>
-            <w:tcW w:w="9450" w:type="dxa"/>
-            <w:gridSpan w:val="6"/>
-            <w:shd w:val="clear" w:color="auto" w:fill="D9D9D9" w:themeFill="background1" w:themeFillShade="D9"/>
-          </w:tcPr>
-          <w:p>
-            <w:pPr>
-              <w:pStyle w:val="MyTable"/>
-            </w:pPr>
-            <w:r>
-              <w:t>Danh sách các cột</w:t>
-            </w:r>
-          </w:p>
-        </w:tc>
-      </w:tr>
-      <w:tr>
-        <w:tc>
-          <w:tcPr>
-            <w:tcW w:w="1630" w:type="dxa"/>
-            <w:shd w:val="clear" w:color="auto" w:fill="D9D9D9" w:themeFill="background1" w:themeFillShade="D9"/>
-          </w:tcPr>
-          <w:p>
-            <w:pPr>
-              <w:pStyle w:val="MyTable"/>
-            </w:pPr>
-            <w:r>
-              <w:t>STT</w:t>
-            </w:r>
-          </w:p>
-        </w:tc>
-        <w:tc>
-          <w:tcPr>
-            <w:tcW w:w="1456" w:type="dxa"/>
-            <w:shd w:val="clear" w:color="auto" w:fill="D9D9D9" w:themeFill="background1" w:themeFillShade="D9"/>
-          </w:tcPr>
-          <w:p>
-            <w:pPr>
-              <w:pStyle w:val="MyTable"/>
-            </w:pPr>
-            <w:r>
-              <w:t>Tên cột</w:t>
-            </w:r>
-          </w:p>
-        </w:tc>
-        <w:tc>
-          <w:tcPr>
-            <w:tcW w:w="1475" w:type="dxa"/>
-            <w:shd w:val="clear" w:color="auto" w:fill="D9D9D9" w:themeFill="background1" w:themeFillShade="D9"/>
-          </w:tcPr>
-          <w:p>
-            <w:pPr>
-              <w:pStyle w:val="MyTable"/>
-            </w:pPr>
-            <w:r>
-              <w:t>Kiểu dữ liệu</w:t>
-            </w:r>
-          </w:p>
-        </w:tc>
-        <w:tc>
-          <w:tcPr>
-            <w:tcW w:w="1478" w:type="dxa"/>
-            <w:shd w:val="clear" w:color="auto" w:fill="D9D9D9" w:themeFill="background1" w:themeFillShade="D9"/>
-          </w:tcPr>
-          <w:p>
-            <w:pPr>
-              <w:pStyle w:val="MyTable"/>
-            </w:pPr>
-            <w:r>
-              <w:t>Phạm vi</w:t>
-            </w:r>
-          </w:p>
-        </w:tc>
-        <w:tc>
-          <w:tcPr>
-            <w:tcW w:w="1521" w:type="dxa"/>
-            <w:shd w:val="clear" w:color="auto" w:fill="D9D9D9" w:themeFill="background1" w:themeFillShade="D9"/>
-          </w:tcPr>
-          <w:p>
-            <w:pPr>
-              <w:pStyle w:val="MyTable"/>
-            </w:pPr>
-            <w:r>
-              <w:t>Thuộc tính</w:t>
-            </w:r>
-          </w:p>
-        </w:tc>
-        <w:tc>
-          <w:tcPr>
-            <w:tcW w:w="1890" w:type="dxa"/>
-            <w:shd w:val="clear" w:color="auto" w:fill="D9D9D9" w:themeFill="background1" w:themeFillShade="D9"/>
-          </w:tcPr>
-          <w:p>
-            <w:pPr>
-              <w:pStyle w:val="MyTable"/>
-            </w:pPr>
-            <w:r>
-              <w:t>Ghi chú</w:t>
-            </w:r>
-          </w:p>
-        </w:tc>
-      </w:tr>
-      <w:tr>
-        <w:tc>
-          <w:tcPr>
-            <w:tcW w:w="1630" w:type="dxa"/>
-          </w:tcPr>
-          <w:p>
-            <w:pPr>
-              <w:pStyle w:val="MyTable"/>
-            </w:pPr>
-            <w:r>
-              <w:t>1</w:t>
-            </w:r>
-          </w:p>
-        </w:tc>
-        <w:tc>
-          <w:tcPr>
-            <w:tcW w:w="1456" w:type="dxa"/>
-          </w:tcPr>
-          <w:p>
-            <w:pPr>
-              <w:pStyle w:val="MyTable"/>
-            </w:pPr>
-            <w:r>
-              <w:t>MaHoadon</w:t>
-            </w:r>
-          </w:p>
-        </w:tc>
-        <w:tc>
-          <w:tcPr>
-            <w:tcW w:w="1475" w:type="dxa"/>
-          </w:tcPr>
-          <w:p>
-            <w:pPr>
-              <w:pStyle w:val="MyTable"/>
-            </w:pPr>
-            <w:r>
-              <w:t>Varchar</w:t>
-            </w:r>
-          </w:p>
-        </w:tc>
-        <w:tc>
-          <w:tcPr>
-            <w:tcW w:w="1478" w:type="dxa"/>
-          </w:tcPr>
-          <w:p>
-            <w:pPr>
-              <w:pStyle w:val="MyTable"/>
-            </w:pPr>
-            <w:r>
-              <w:t>10</w:t>
-            </w:r>
-          </w:p>
-        </w:tc>
-        <w:tc>
-          <w:tcPr>
-            <w:tcW w:w="1521" w:type="dxa"/>
-          </w:tcPr>
-          <w:p>
-            <w:pPr>
-              <w:pStyle w:val="MyTable"/>
-            </w:pPr>
-            <w:r>
-              <w:t>Khóa chính</w:t>
-            </w:r>
-          </w:p>
-        </w:tc>
-        <w:tc>
-          <w:tcPr>
-            <w:tcW w:w="1890" w:type="dxa"/>
-          </w:tcPr>
-          <w:p>
-            <w:pPr>
-              <w:pStyle w:val="MyTable"/>
-            </w:pPr>
-            <w:r>
-              <w:t>Mã phân biệt các báo cáo</w:t>
-            </w:r>
-          </w:p>
-        </w:tc>
-      </w:tr>
-      <w:tr>
-        <w:tc>
-          <w:tcPr>
-            <w:tcW w:w="1630" w:type="dxa"/>
-          </w:tcPr>
-          <w:p>
-            <w:pPr>
-              <w:pStyle w:val="MyTable"/>
-            </w:pPr>
-            <w:r>
-              <w:t>2</w:t>
-            </w:r>
-          </w:p>
-        </w:tc>
-        <w:tc>
-          <w:tcPr>
-            <w:tcW w:w="1456" w:type="dxa"/>
-          </w:tcPr>
-          <w:p>
-            <w:pPr>
-              <w:pStyle w:val="MyTable"/>
-            </w:pPr>
-            <w:r>
-              <w:t>MaKhachHang</w:t>
-            </w:r>
-          </w:p>
-        </w:tc>
-        <w:tc>
-          <w:tcPr>
-            <w:tcW w:w="1475" w:type="dxa"/>
-          </w:tcPr>
-          <w:p>
-            <w:pPr>
-              <w:pStyle w:val="MyTable"/>
-            </w:pPr>
-            <w:r>
-              <w:t>Varchar</w:t>
-            </w:r>
-          </w:p>
-        </w:tc>
-        <w:tc>
-          <w:tcPr>
-            <w:tcW w:w="1478" w:type="dxa"/>
-          </w:tcPr>
-          <w:p>
-            <w:pPr>
-              <w:pStyle w:val="MyTable"/>
-            </w:pPr>
-            <w:r>
-              <w:t>10</w:t>
-            </w:r>
-          </w:p>
-        </w:tc>
-        <w:tc>
-          <w:tcPr>
-            <w:tcW w:w="1521" w:type="dxa"/>
-          </w:tcPr>
-          <w:p>
-            <w:pPr>
-              <w:pStyle w:val="MyTable"/>
-            </w:pPr>
-            <w:r>
-              <w:t>Khóa chính</w:t>
-            </w:r>
-          </w:p>
-        </w:tc>
-        <w:tc>
-          <w:tcPr>
-            <w:tcW w:w="1890" w:type="dxa"/>
-          </w:tcPr>
-          <w:p>
-            <w:pPr>
-              <w:pStyle w:val="MyTable"/>
-            </w:pPr>
-            <w:r>
-              <w:t>Mã khách hàng</w:t>
-            </w:r>
-          </w:p>
-        </w:tc>
-      </w:tr>
-      <w:tr>
-        <w:tc>
-          <w:tcPr>
-            <w:tcW w:w="1630" w:type="dxa"/>
-          </w:tcPr>
-          <w:p>
-            <w:pPr>
-              <w:pStyle w:val="MyTable"/>
-            </w:pPr>
-            <w:r>
-              <w:t>3</w:t>
-            </w:r>
-          </w:p>
-        </w:tc>
-        <w:tc>
-          <w:tcPr>
-            <w:tcW w:w="1456" w:type="dxa"/>
-          </w:tcPr>
-          <w:p>
-            <w:pPr>
-              <w:pStyle w:val="MyTable"/>
-            </w:pPr>
-            <w:r>
-              <w:t>Góp ý</w:t>
-            </w:r>
-          </w:p>
-        </w:tc>
-        <w:tc>
-          <w:tcPr>
-            <w:tcW w:w="1475" w:type="dxa"/>
-          </w:tcPr>
-          <w:p>
-            <w:pPr>
-              <w:pStyle w:val="MyTable"/>
-            </w:pPr>
-            <w:r>
-              <w:t>Varchar</w:t>
-            </w:r>
-          </w:p>
-        </w:tc>
-        <w:tc>
-          <w:tcPr>
-            <w:tcW w:w="1478" w:type="dxa"/>
-          </w:tcPr>
-          <w:p>
-            <w:pPr>
-              <w:pStyle w:val="MyTable"/>
-            </w:pPr>
-            <w:r>
-              <w:t>100</w:t>
-            </w:r>
-          </w:p>
-        </w:tc>
-        <w:tc>
-          <w:tcPr>
-            <w:tcW w:w="1521" w:type="dxa"/>
-          </w:tcPr>
-          <w:p>
-            <w:pPr>
-              <w:pStyle w:val="MyTable"/>
-            </w:pPr>
-          </w:p>
-        </w:tc>
-        <w:tc>
-          <w:tcPr>
-            <w:tcW w:w="1890" w:type="dxa"/>
-          </w:tcPr>
-          <w:p>
-            <w:pPr>
-              <w:pStyle w:val="MyTable"/>
-            </w:pPr>
-            <w:r>
-              <w:t>Góp ý của khách hàng</w:t>
             </w:r>
           </w:p>
         </w:tc>
@@ -5923,6 +5581,7 @@
   <w:style w:type="character" w:default="1" w:styleId="Phngmcinhcuaoanvn">
     <w:name w:val="Default Paragraph Font"/>
     <w:uiPriority w:val="1"/>
+    <w:semiHidden/>
     <w:unhideWhenUsed/>
   </w:style>
   <w:style w:type="table" w:default="1" w:styleId="BangThngthng">
@@ -7151,7 +6810,7 @@
 </file>
 
 <file path=customXml/itemProps2.xml><?xml version="1.0" encoding="utf-8"?>
-<ds:datastoreItem xmlns:ds="http://schemas.openxmlformats.org/officeDocument/2006/customXml" ds:itemID="{22871DB1-2694-4E36-AD8F-C50E3D5EFCA2}">
+<ds:datastoreItem xmlns:ds="http://schemas.openxmlformats.org/officeDocument/2006/customXml" ds:itemID="{9F60FA42-DEAE-4E54-BD52-87DACF0FF312}">
   <ds:schemaRefs>
     <ds:schemaRef ds:uri="http://schemas.openxmlformats.org/officeDocument/2006/bibliography"/>
   </ds:schemaRefs>
